--- a/files/Curriculum - F. Sabaño.docx
+++ b/files/Curriculum - F. Sabaño.docx
@@ -953,7 +953,7 @@
           <w:i w:val="0"/>
           <w:color w:val="auto"/>
         </w:rPr>
-        <w:t xml:space="preserve"> y</w:t>
+        <w:t>,</w:t>
       </w:r>
       <w:r>
         <w:rPr>
@@ -975,6 +975,18 @@
           <w:b/>
           <w:i w:val="0"/>
           <w:color w:val="auto"/>
+        </w:rPr>
+        <w:t xml:space="preserve"> y </w:t>
+      </w:r>
+      <w:r>
+        <w:rPr>
+          <w:rStyle w:val="ResaltoCar"/>
+        </w:rPr>
+        <w:t>FlexBox desde cero</w:t>
+      </w:r>
+      <w:r>
+        <w:rPr>
+          <w:b/>
         </w:rPr>
         <w:t>,</w:t>
       </w:r>
